--- a/relatorio.docx
+++ b/relatorio.docx
@@ -1,6 +1,6 @@
 
 <file path=word/document.xml><?xml version="1.0" encoding="utf-8"?>
-<w:document xmlns:wpc="http://schemas.microsoft.com/office/word/2010/wordprocessingCanvas" xmlns:cx="http://schemas.microsoft.com/office/drawing/2014/chartex" xmlns:mc="http://schemas.openxmlformats.org/markup-compatibility/2006" xmlns:o="urn:schemas-microsoft-com:office:office" xmlns:r="http://schemas.openxmlformats.org/officeDocument/2006/relationships" xmlns:m="http://schemas.openxmlformats.org/officeDocument/2006/math" xmlns:v="urn:schemas-microsoft-com:vml" xmlns:wp14="http://schemas.microsoft.com/office/word/2010/wordprocessingDrawing" xmlns:wp="http://schemas.openxmlformats.org/drawingml/2006/wordprocessingDrawing" xmlns:w10="urn:schemas-microsoft-com:office:word" xmlns:w="http://schemas.openxmlformats.org/wordprocessingml/2006/main" xmlns:w14="http://schemas.microsoft.com/office/word/2010/wordml" xmlns:w15="http://schemas.microsoft.com/office/word/2012/wordml" xmlns:w16se="http://schemas.microsoft.com/office/word/2015/wordml/symex" xmlns:wpg="http://schemas.microsoft.com/office/word/2010/wordprocessingGroup" xmlns:wpi="http://schemas.microsoft.com/office/word/2010/wordprocessingInk" xmlns:wne="http://schemas.microsoft.com/office/word/2006/wordml" xmlns:wps="http://schemas.microsoft.com/office/word/2010/wordprocessingShape" mc:Ignorable="w14 w15 w16se wp14">
+<w:document xmlns:wpc="http://schemas.microsoft.com/office/word/2010/wordprocessingCanvas" xmlns:cx="http://schemas.microsoft.com/office/drawing/2014/chartex" xmlns:cx1="http://schemas.microsoft.com/office/drawing/2015/9/8/chartex" xmlns:cx2="http://schemas.microsoft.com/office/drawing/2015/10/21/chartex" xmlns:cx3="http://schemas.microsoft.com/office/drawing/2016/5/9/chartex" xmlns:cx4="http://schemas.microsoft.com/office/drawing/2016/5/10/chartex" xmlns:cx5="http://schemas.microsoft.com/office/drawing/2016/5/11/chartex" xmlns:cx6="http://schemas.microsoft.com/office/drawing/2016/5/12/chartex" xmlns:cx7="http://schemas.microsoft.com/office/drawing/2016/5/13/chartex" xmlns:cx8="http://schemas.microsoft.com/office/drawing/2016/5/14/chartex" xmlns:mc="http://schemas.openxmlformats.org/markup-compatibility/2006" xmlns:aink="http://schemas.microsoft.com/office/drawing/2016/ink" xmlns:am3d="http://schemas.microsoft.com/office/drawing/2017/model3d" xmlns:o="urn:schemas-microsoft-com:office:office" xmlns:r="http://schemas.openxmlformats.org/officeDocument/2006/relationships" xmlns:m="http://schemas.openxmlformats.org/officeDocument/2006/math" xmlns:v="urn:schemas-microsoft-com:vml" xmlns:wp14="http://schemas.microsoft.com/office/word/2010/wordprocessingDrawing" xmlns:wp="http://schemas.openxmlformats.org/drawingml/2006/wordprocessingDrawing" xmlns:w10="urn:schemas-microsoft-com:office:word" xmlns:w="http://schemas.openxmlformats.org/wordprocessingml/2006/main" xmlns:w14="http://schemas.microsoft.com/office/word/2010/wordml" xmlns:w15="http://schemas.microsoft.com/office/word/2012/wordml" xmlns:w16cid="http://schemas.microsoft.com/office/word/2016/wordml/cid" xmlns:w16se="http://schemas.microsoft.com/office/word/2015/wordml/symex" xmlns:wpg="http://schemas.microsoft.com/office/word/2010/wordprocessingGroup" xmlns:wpi="http://schemas.microsoft.com/office/word/2010/wordprocessingInk" xmlns:wne="http://schemas.microsoft.com/office/word/2006/wordml" xmlns:wps="http://schemas.microsoft.com/office/word/2010/wordprocessingShape" mc:Ignorable="w14 w15 w16se w16cid wp14">
   <w:body>
     <w:p>
       <w:pPr>
@@ -12,6 +12,8 @@
           <w:szCs w:val="24"/>
         </w:rPr>
       </w:pPr>
+      <w:bookmarkStart w:id="0" w:name="_GoBack"/>
+      <w:bookmarkEnd w:id="0"/>
       <w:r>
         <w:rPr>
           <w:rFonts w:ascii="Arial" w:hAnsi="Arial" w:cs="Arial"/>
@@ -378,6 +380,13 @@
     </w:p>
     <w:sdt>
       <w:sdtPr>
+        <w:rPr>
+          <w:rFonts w:asciiTheme="minorHAnsi" w:eastAsiaTheme="minorHAnsi" w:hAnsiTheme="minorHAnsi" w:cstheme="minorBidi"/>
+          <w:color w:val="auto"/>
+          <w:sz w:val="22"/>
+          <w:szCs w:val="22"/>
+          <w:lang w:eastAsia="en-US"/>
+        </w:rPr>
         <w:id w:val="1384602021"/>
         <w:docPartObj>
           <w:docPartGallery w:val="Table of Contents"/>
@@ -386,13 +395,8 @@
       </w:sdtPr>
       <w:sdtEndPr>
         <w:rPr>
-          <w:rFonts w:asciiTheme="minorHAnsi" w:eastAsiaTheme="minorHAnsi" w:hAnsiTheme="minorHAnsi" w:cstheme="minorBidi"/>
           <w:b/>
           <w:bCs/>
-          <w:color w:val="auto"/>
-          <w:sz w:val="22"/>
-          <w:szCs w:val="22"/>
-          <w:lang w:eastAsia="en-US"/>
         </w:rPr>
       </w:sdtEndPr>
       <w:sdtContent>
@@ -1022,8 +1026,8 @@
           <w:sz w:val="28"/>
         </w:rPr>
       </w:pPr>
-      <w:bookmarkStart w:id="0" w:name="_Ref11653365"/>
-      <w:bookmarkStart w:id="1" w:name="_Toc11654977"/>
+      <w:bookmarkStart w:id="1" w:name="_Ref11653365"/>
+      <w:bookmarkStart w:id="2" w:name="_Toc11654977"/>
       <w:r>
         <w:rPr>
           <w:rFonts w:ascii="Arial" w:hAnsi="Arial" w:cs="Arial"/>
@@ -1034,8 +1038,8 @@
         <w:lastRenderedPageBreak/>
         <w:t>Introdução</w:t>
       </w:r>
-      <w:bookmarkEnd w:id="0"/>
       <w:bookmarkEnd w:id="1"/>
+      <w:bookmarkEnd w:id="2"/>
     </w:p>
     <w:p>
       <w:pPr>
@@ -1083,7 +1087,25 @@
           <w:sz w:val="24"/>
           <w:szCs w:val="24"/>
         </w:rPr>
-        <w:t>Em outra aba de desenvolvimento encontra-se duas listas de todas as cidades com seus respectivos IDs. Nela se pode selecionar origem e destino para que sejam traçados no mapa e como resultado retorne todos os caminhos possíveis sendo destacado o mais curto.</w:t>
+        <w:t xml:space="preserve">Em outra aba de desenvolvimento encontra-se duas listas de todas as cidades com seus respectivos </w:t>
+      </w:r>
+      <w:proofErr w:type="spellStart"/>
+      <w:r>
+        <w:rPr>
+          <w:rFonts w:ascii="Arial" w:hAnsi="Arial" w:cs="Arial"/>
+          <w:sz w:val="24"/>
+          <w:szCs w:val="24"/>
+        </w:rPr>
+        <w:t>IDs</w:t>
+      </w:r>
+      <w:proofErr w:type="spellEnd"/>
+      <w:r>
+        <w:rPr>
+          <w:rFonts w:ascii="Arial" w:hAnsi="Arial" w:cs="Arial"/>
+          <w:sz w:val="24"/>
+          <w:szCs w:val="24"/>
+        </w:rPr>
+        <w:t>. Nela se pode selecionar origem e destino para que sejam traçados no mapa e como resultado retorne todos os caminhos possíveis sendo destacado o mais curto.</w:t>
       </w:r>
     </w:p>
     <w:p/>
@@ -1114,7 +1136,7 @@
           <w:sz w:val="28"/>
         </w:rPr>
       </w:pPr>
-      <w:bookmarkStart w:id="2" w:name="_Toc11654978"/>
+      <w:bookmarkStart w:id="3" w:name="_Toc11654978"/>
       <w:r>
         <w:rPr>
           <w:rFonts w:ascii="Arial" w:hAnsi="Arial" w:cs="Arial"/>
@@ -1125,7 +1147,7 @@
         <w:lastRenderedPageBreak/>
         <w:t>Objetivos</w:t>
       </w:r>
-      <w:bookmarkEnd w:id="2"/>
+      <w:bookmarkEnd w:id="3"/>
     </w:p>
     <w:p/>
     <w:p>
@@ -1144,6 +1166,7 @@
         </w:rPr>
         <w:t xml:space="preserve">Como objetivo principal do projeto está o aprendizado sobre desenhar no </w:t>
       </w:r>
+      <w:proofErr w:type="spellStart"/>
       <w:r>
         <w:rPr>
           <w:rFonts w:ascii="Arial" w:hAnsi="Arial" w:cs="Arial"/>
@@ -1152,13 +1175,32 @@
         </w:rPr>
         <w:t>PictureBox</w:t>
       </w:r>
-      <w:r>
-        <w:rPr>
-          <w:rFonts w:ascii="Arial" w:hAnsi="Arial" w:cs="Arial"/>
-          <w:sz w:val="24"/>
-          <w:szCs w:val="24"/>
-        </w:rPr>
-        <w:t xml:space="preserve">, ou seja, o método Paint, </w:t>
+      <w:proofErr w:type="spellEnd"/>
+      <w:r>
+        <w:rPr>
+          <w:rFonts w:ascii="Arial" w:hAnsi="Arial" w:cs="Arial"/>
+          <w:sz w:val="24"/>
+          <w:szCs w:val="24"/>
+        </w:rPr>
+        <w:t xml:space="preserve">, ou seja, o método </w:t>
+      </w:r>
+      <w:proofErr w:type="spellStart"/>
+      <w:r>
+        <w:rPr>
+          <w:rFonts w:ascii="Arial" w:hAnsi="Arial" w:cs="Arial"/>
+          <w:sz w:val="24"/>
+          <w:szCs w:val="24"/>
+        </w:rPr>
+        <w:t>Paint</w:t>
+      </w:r>
+      <w:proofErr w:type="spellEnd"/>
+      <w:r>
+        <w:rPr>
+          <w:rFonts w:ascii="Arial" w:hAnsi="Arial" w:cs="Arial"/>
+          <w:sz w:val="24"/>
+          <w:szCs w:val="24"/>
+        </w:rPr>
+        <w:t xml:space="preserve">, </w:t>
       </w:r>
       <w:r>
         <w:rPr>
@@ -1182,15 +1224,7 @@
           <w:sz w:val="24"/>
           <w:szCs w:val="24"/>
         </w:rPr>
-        <w:t>elaboração</w:t>
-      </w:r>
-      <w:r>
-        <w:rPr>
-          <w:rFonts w:ascii="Arial" w:hAnsi="Arial" w:cs="Arial"/>
-          <w:sz w:val="24"/>
-          <w:szCs w:val="24"/>
-        </w:rPr>
-        <w:t xml:space="preserve"> de classes no modelo descrito no cronograma de projeto e, principalmente,</w:t>
+        <w:t>elaboração de classes no modelo descrito no cronograma de projeto e, principalmente,</w:t>
       </w:r>
       <w:r>
         <w:rPr>
@@ -1206,7 +1240,25 @@
           <w:sz w:val="24"/>
           <w:szCs w:val="24"/>
         </w:rPr>
-        <w:t>, BackTrancking e Recursão</w:t>
+        <w:t xml:space="preserve">, </w:t>
+      </w:r>
+      <w:proofErr w:type="spellStart"/>
+      <w:r>
+        <w:rPr>
+          <w:rFonts w:ascii="Arial" w:hAnsi="Arial" w:cs="Arial"/>
+          <w:sz w:val="24"/>
+          <w:szCs w:val="24"/>
+        </w:rPr>
+        <w:t>BackTrancking</w:t>
+      </w:r>
+      <w:proofErr w:type="spellEnd"/>
+      <w:r>
+        <w:rPr>
+          <w:rFonts w:ascii="Arial" w:hAnsi="Arial" w:cs="Arial"/>
+          <w:sz w:val="24"/>
+          <w:szCs w:val="24"/>
+        </w:rPr>
+        <w:t xml:space="preserve"> e Recursão</w:t>
       </w:r>
       <w:r>
         <w:rPr>
@@ -1238,7 +1290,7 @@
           <w:sz w:val="28"/>
         </w:rPr>
       </w:pPr>
-      <w:bookmarkStart w:id="3" w:name="_Toc11654979"/>
+      <w:bookmarkStart w:id="4" w:name="_Toc11654979"/>
       <w:r>
         <w:rPr>
           <w:rFonts w:ascii="Arial" w:hAnsi="Arial" w:cs="Arial"/>
@@ -1249,7 +1301,7 @@
         <w:lastRenderedPageBreak/>
         <w:t>Desenvolvimento</w:t>
       </w:r>
-      <w:bookmarkEnd w:id="3"/>
+      <w:bookmarkEnd w:id="4"/>
     </w:p>
     <w:p>
       <w:pPr>
@@ -1289,25 +1341,95 @@
           <w:sz w:val="24"/>
           <w:szCs w:val="24"/>
         </w:rPr>
-        <w:t>- Adição ds classes ArvoreBinaria e NoArvore adequando a primeira aos requerimentos do projeto;</w:t>
-      </w:r>
-    </w:p>
-    <w:p>
-      <w:pPr>
-        <w:jc w:val="both"/>
-        <w:rPr>
-          <w:rFonts w:ascii="Arial" w:hAnsi="Arial" w:cs="Arial"/>
-          <w:sz w:val="24"/>
-          <w:szCs w:val="24"/>
-        </w:rPr>
-      </w:pPr>
-      <w:r>
-        <w:rPr>
-          <w:rFonts w:ascii="Arial" w:hAnsi="Arial" w:cs="Arial"/>
-          <w:sz w:val="24"/>
-          <w:szCs w:val="24"/>
-        </w:rPr>
-        <w:t>- Criação das classes CaminhoEntreCidades e Cidade, como indicado no roteiro do projeto;</w:t>
+        <w:t>- Adição d</w:t>
+      </w:r>
+      <w:r>
+        <w:rPr>
+          <w:rFonts w:ascii="Arial" w:hAnsi="Arial" w:cs="Arial"/>
+          <w:sz w:val="24"/>
+          <w:szCs w:val="24"/>
+        </w:rPr>
+        <w:t>a</w:t>
+      </w:r>
+      <w:r>
+        <w:rPr>
+          <w:rFonts w:ascii="Arial" w:hAnsi="Arial" w:cs="Arial"/>
+          <w:sz w:val="24"/>
+          <w:szCs w:val="24"/>
+        </w:rPr>
+        <w:t xml:space="preserve">s classes </w:t>
+      </w:r>
+      <w:proofErr w:type="spellStart"/>
+      <w:r>
+        <w:rPr>
+          <w:rFonts w:ascii="Arial" w:hAnsi="Arial" w:cs="Arial"/>
+          <w:sz w:val="24"/>
+          <w:szCs w:val="24"/>
+        </w:rPr>
+        <w:t>ArvoreBinaria</w:t>
+      </w:r>
+      <w:proofErr w:type="spellEnd"/>
+      <w:r>
+        <w:rPr>
+          <w:rFonts w:ascii="Arial" w:hAnsi="Arial" w:cs="Arial"/>
+          <w:sz w:val="24"/>
+          <w:szCs w:val="24"/>
+        </w:rPr>
+        <w:t xml:space="preserve"> e </w:t>
+      </w:r>
+      <w:proofErr w:type="spellStart"/>
+      <w:r>
+        <w:rPr>
+          <w:rFonts w:ascii="Arial" w:hAnsi="Arial" w:cs="Arial"/>
+          <w:sz w:val="24"/>
+          <w:szCs w:val="24"/>
+        </w:rPr>
+        <w:t>NoArvore</w:t>
+      </w:r>
+      <w:proofErr w:type="spellEnd"/>
+      <w:r>
+        <w:rPr>
+          <w:rFonts w:ascii="Arial" w:hAnsi="Arial" w:cs="Arial"/>
+          <w:sz w:val="24"/>
+          <w:szCs w:val="24"/>
+        </w:rPr>
+        <w:t xml:space="preserve"> adequando a primeira aos requerimentos do projeto;</w:t>
+      </w:r>
+    </w:p>
+    <w:p>
+      <w:pPr>
+        <w:jc w:val="both"/>
+        <w:rPr>
+          <w:rFonts w:ascii="Arial" w:hAnsi="Arial" w:cs="Arial"/>
+          <w:sz w:val="24"/>
+          <w:szCs w:val="24"/>
+        </w:rPr>
+      </w:pPr>
+      <w:r>
+        <w:rPr>
+          <w:rFonts w:ascii="Arial" w:hAnsi="Arial" w:cs="Arial"/>
+          <w:sz w:val="24"/>
+          <w:szCs w:val="24"/>
+        </w:rPr>
+        <w:t xml:space="preserve">- Criação das classes </w:t>
+      </w:r>
+      <w:proofErr w:type="spellStart"/>
+      <w:r>
+        <w:rPr>
+          <w:rFonts w:ascii="Arial" w:hAnsi="Arial" w:cs="Arial"/>
+          <w:sz w:val="24"/>
+          <w:szCs w:val="24"/>
+        </w:rPr>
+        <w:t>CaminhoEntreCidades</w:t>
+      </w:r>
+      <w:proofErr w:type="spellEnd"/>
+      <w:r>
+        <w:rPr>
+          <w:rFonts w:ascii="Arial" w:hAnsi="Arial" w:cs="Arial"/>
+          <w:sz w:val="24"/>
+          <w:szCs w:val="24"/>
+        </w:rPr>
+        <w:t xml:space="preserve"> e Cidade, como indicado no roteiro do projeto;</w:t>
       </w:r>
     </w:p>
     <w:p>
@@ -1353,7 +1475,43 @@
           <w:sz w:val="24"/>
           <w:szCs w:val="24"/>
         </w:rPr>
-        <w:t>- Adição dos métodos CompareTo e ToString à classe Cidade;</w:t>
+        <w:t xml:space="preserve">- Adição dos métodos </w:t>
+      </w:r>
+      <w:proofErr w:type="spellStart"/>
+      <w:r>
+        <w:rPr>
+          <w:rFonts w:ascii="Arial" w:hAnsi="Arial" w:cs="Arial"/>
+          <w:sz w:val="24"/>
+          <w:szCs w:val="24"/>
+        </w:rPr>
+        <w:t>CompareTo</w:t>
+      </w:r>
+      <w:proofErr w:type="spellEnd"/>
+      <w:r>
+        <w:rPr>
+          <w:rFonts w:ascii="Arial" w:hAnsi="Arial" w:cs="Arial"/>
+          <w:sz w:val="24"/>
+          <w:szCs w:val="24"/>
+        </w:rPr>
+        <w:t xml:space="preserve"> e </w:t>
+      </w:r>
+      <w:proofErr w:type="spellStart"/>
+      <w:r>
+        <w:rPr>
+          <w:rFonts w:ascii="Arial" w:hAnsi="Arial" w:cs="Arial"/>
+          <w:sz w:val="24"/>
+          <w:szCs w:val="24"/>
+        </w:rPr>
+        <w:t>ToString</w:t>
+      </w:r>
+      <w:proofErr w:type="spellEnd"/>
+      <w:r>
+        <w:rPr>
+          <w:rFonts w:ascii="Arial" w:hAnsi="Arial" w:cs="Arial"/>
+          <w:sz w:val="24"/>
+          <w:szCs w:val="24"/>
+        </w:rPr>
+        <w:t xml:space="preserve"> à classe Cidade;</w:t>
       </w:r>
     </w:p>
     <w:p>
@@ -1399,25 +1557,89 @@
           <w:sz w:val="24"/>
           <w:szCs w:val="24"/>
         </w:rPr>
-        <w:t>- Criação da interface IParaArvore;</w:t>
-      </w:r>
-    </w:p>
-    <w:p>
-      <w:pPr>
-        <w:jc w:val="both"/>
-        <w:rPr>
-          <w:rFonts w:ascii="Arial" w:hAnsi="Arial" w:cs="Arial"/>
-          <w:sz w:val="24"/>
-          <w:szCs w:val="24"/>
-        </w:rPr>
-      </w:pPr>
-      <w:r>
-        <w:rPr>
-          <w:rFonts w:ascii="Arial" w:hAnsi="Arial" w:cs="Arial"/>
-          <w:sz w:val="24"/>
-          <w:szCs w:val="24"/>
-        </w:rPr>
-        <w:t>- Implementação do método requerido pela interface na classes cidade (String ParaArvore());</w:t>
+        <w:t xml:space="preserve">- Criação da interface </w:t>
+      </w:r>
+      <w:proofErr w:type="spellStart"/>
+      <w:r>
+        <w:rPr>
+          <w:rFonts w:ascii="Arial" w:hAnsi="Arial" w:cs="Arial"/>
+          <w:sz w:val="24"/>
+          <w:szCs w:val="24"/>
+        </w:rPr>
+        <w:t>IParaArvore</w:t>
+      </w:r>
+      <w:proofErr w:type="spellEnd"/>
+      <w:r>
+        <w:rPr>
+          <w:rFonts w:ascii="Arial" w:hAnsi="Arial" w:cs="Arial"/>
+          <w:sz w:val="24"/>
+          <w:szCs w:val="24"/>
+        </w:rPr>
+        <w:t>;</w:t>
+      </w:r>
+    </w:p>
+    <w:p>
+      <w:pPr>
+        <w:jc w:val="both"/>
+        <w:rPr>
+          <w:rFonts w:ascii="Arial" w:hAnsi="Arial" w:cs="Arial"/>
+          <w:sz w:val="24"/>
+          <w:szCs w:val="24"/>
+        </w:rPr>
+      </w:pPr>
+      <w:r>
+        <w:rPr>
+          <w:rFonts w:ascii="Arial" w:hAnsi="Arial" w:cs="Arial"/>
+          <w:sz w:val="24"/>
+          <w:szCs w:val="24"/>
+        </w:rPr>
+        <w:t>- Implementação do método requerido pela interface na classes cidade (</w:t>
+      </w:r>
+      <w:proofErr w:type="spellStart"/>
+      <w:r>
+        <w:rPr>
+          <w:rFonts w:ascii="Arial" w:hAnsi="Arial" w:cs="Arial"/>
+          <w:sz w:val="24"/>
+          <w:szCs w:val="24"/>
+        </w:rPr>
+        <w:t>String</w:t>
+      </w:r>
+      <w:proofErr w:type="spellEnd"/>
+      <w:r>
+        <w:rPr>
+          <w:rFonts w:ascii="Arial" w:hAnsi="Arial" w:cs="Arial"/>
+          <w:sz w:val="24"/>
+          <w:szCs w:val="24"/>
+        </w:rPr>
+        <w:t xml:space="preserve"> </w:t>
+      </w:r>
+      <w:proofErr w:type="spellStart"/>
+      <w:proofErr w:type="gramStart"/>
+      <w:r>
+        <w:rPr>
+          <w:rFonts w:ascii="Arial" w:hAnsi="Arial" w:cs="Arial"/>
+          <w:sz w:val="24"/>
+          <w:szCs w:val="24"/>
+        </w:rPr>
+        <w:t>ParaArvore</w:t>
+      </w:r>
+      <w:proofErr w:type="spellEnd"/>
+      <w:r>
+        <w:rPr>
+          <w:rFonts w:ascii="Arial" w:hAnsi="Arial" w:cs="Arial"/>
+          <w:sz w:val="24"/>
+          <w:szCs w:val="24"/>
+        </w:rPr>
+        <w:t>(</w:t>
+      </w:r>
+      <w:proofErr w:type="gramEnd"/>
+      <w:r>
+        <w:rPr>
+          <w:rFonts w:ascii="Arial" w:hAnsi="Arial" w:cs="Arial"/>
+          <w:sz w:val="24"/>
+          <w:szCs w:val="24"/>
+        </w:rPr>
+        <w:t>));</w:t>
       </w:r>
     </w:p>
     <w:p>
@@ -1471,7 +1693,25 @@
           <w:sz w:val="24"/>
           <w:szCs w:val="24"/>
         </w:rPr>
-        <w:t>- Inclusão das cidades nos ListBox;</w:t>
+        <w:t xml:space="preserve">- Inclusão das cidades nos </w:t>
+      </w:r>
+      <w:proofErr w:type="spellStart"/>
+      <w:r>
+        <w:rPr>
+          <w:rFonts w:ascii="Arial" w:hAnsi="Arial" w:cs="Arial"/>
+          <w:sz w:val="24"/>
+          <w:szCs w:val="24"/>
+        </w:rPr>
+        <w:t>ListBox</w:t>
+      </w:r>
+      <w:proofErr w:type="spellEnd"/>
+      <w:r>
+        <w:rPr>
+          <w:rFonts w:ascii="Arial" w:hAnsi="Arial" w:cs="Arial"/>
+          <w:sz w:val="24"/>
+          <w:szCs w:val="24"/>
+        </w:rPr>
+        <w:t>;</w:t>
       </w:r>
     </w:p>
     <w:p>
@@ -1517,43 +1757,167 @@
           <w:sz w:val="24"/>
           <w:szCs w:val="24"/>
         </w:rPr>
-        <w:t>- Criação da classe CalculadoraDeRotas (responsável por calcular a melhor rota, com relação à distância, para determinado destino);</w:t>
-      </w:r>
-    </w:p>
-    <w:p>
-      <w:pPr>
-        <w:jc w:val="both"/>
-        <w:rPr>
-          <w:rFonts w:ascii="Arial" w:hAnsi="Arial" w:cs="Arial"/>
-          <w:sz w:val="24"/>
-          <w:szCs w:val="24"/>
-        </w:rPr>
-      </w:pPr>
-      <w:r>
-        <w:rPr>
-          <w:rFonts w:ascii="Arial" w:hAnsi="Arial" w:cs="Arial"/>
-          <w:sz w:val="24"/>
-          <w:szCs w:val="24"/>
-        </w:rPr>
-        <w:t>- Arrumação da codificacao dos txts;</w:t>
-      </w:r>
-    </w:p>
-    <w:p>
-      <w:pPr>
-        <w:jc w:val="both"/>
-        <w:rPr>
-          <w:rFonts w:ascii="Arial" w:hAnsi="Arial" w:cs="Arial"/>
-          <w:sz w:val="24"/>
-          <w:szCs w:val="24"/>
-        </w:rPr>
-      </w:pPr>
-      <w:r>
-        <w:rPr>
-          <w:rFonts w:ascii="Arial" w:hAnsi="Arial" w:cs="Arial"/>
-          <w:sz w:val="24"/>
-          <w:szCs w:val="24"/>
-        </w:rPr>
-        <w:t>- Adição de novas classes base e interfaces (PilhaLista, NoLista, IStack, IPilhaVaziException);</w:t>
+        <w:t xml:space="preserve">- Criação da classe </w:t>
+      </w:r>
+      <w:proofErr w:type="spellStart"/>
+      <w:r>
+        <w:rPr>
+          <w:rFonts w:ascii="Arial" w:hAnsi="Arial" w:cs="Arial"/>
+          <w:sz w:val="24"/>
+          <w:szCs w:val="24"/>
+        </w:rPr>
+        <w:t>CalculadoraDeRotas</w:t>
+      </w:r>
+      <w:proofErr w:type="spellEnd"/>
+      <w:r>
+        <w:rPr>
+          <w:rFonts w:ascii="Arial" w:hAnsi="Arial" w:cs="Arial"/>
+          <w:sz w:val="24"/>
+          <w:szCs w:val="24"/>
+        </w:rPr>
+        <w:t xml:space="preserve"> (responsável por calcular a melhor rota, com relação à distância, para determinado destino);</w:t>
+      </w:r>
+    </w:p>
+    <w:p>
+      <w:pPr>
+        <w:jc w:val="both"/>
+        <w:rPr>
+          <w:rFonts w:ascii="Arial" w:hAnsi="Arial" w:cs="Arial"/>
+          <w:sz w:val="24"/>
+          <w:szCs w:val="24"/>
+        </w:rPr>
+      </w:pPr>
+      <w:r>
+        <w:rPr>
+          <w:rFonts w:ascii="Arial" w:hAnsi="Arial" w:cs="Arial"/>
+          <w:sz w:val="24"/>
+          <w:szCs w:val="24"/>
+        </w:rPr>
+        <w:t xml:space="preserve">- Arrumação da </w:t>
+      </w:r>
+      <w:r>
+        <w:rPr>
+          <w:rFonts w:ascii="Arial" w:hAnsi="Arial" w:cs="Arial"/>
+          <w:sz w:val="24"/>
+          <w:szCs w:val="24"/>
+        </w:rPr>
+        <w:t>codificação</w:t>
+      </w:r>
+      <w:r>
+        <w:rPr>
+          <w:rFonts w:ascii="Arial" w:hAnsi="Arial" w:cs="Arial"/>
+          <w:sz w:val="24"/>
+          <w:szCs w:val="24"/>
+        </w:rPr>
+        <w:t xml:space="preserve"> dos </w:t>
+      </w:r>
+      <w:proofErr w:type="spellStart"/>
+      <w:r>
+        <w:rPr>
+          <w:rFonts w:ascii="Arial" w:hAnsi="Arial" w:cs="Arial"/>
+          <w:sz w:val="24"/>
+          <w:szCs w:val="24"/>
+        </w:rPr>
+        <w:t>txts</w:t>
+      </w:r>
+      <w:proofErr w:type="spellEnd"/>
+      <w:r>
+        <w:rPr>
+          <w:rFonts w:ascii="Arial" w:hAnsi="Arial" w:cs="Arial"/>
+          <w:sz w:val="24"/>
+          <w:szCs w:val="24"/>
+        </w:rPr>
+        <w:t>;</w:t>
+      </w:r>
+    </w:p>
+    <w:p>
+      <w:pPr>
+        <w:jc w:val="both"/>
+        <w:rPr>
+          <w:rFonts w:ascii="Arial" w:hAnsi="Arial" w:cs="Arial"/>
+          <w:sz w:val="24"/>
+          <w:szCs w:val="24"/>
+        </w:rPr>
+      </w:pPr>
+      <w:r>
+        <w:rPr>
+          <w:rFonts w:ascii="Arial" w:hAnsi="Arial" w:cs="Arial"/>
+          <w:sz w:val="24"/>
+          <w:szCs w:val="24"/>
+        </w:rPr>
+        <w:t>- Adição de novas classes base e interfaces (</w:t>
+      </w:r>
+      <w:proofErr w:type="spellStart"/>
+      <w:r>
+        <w:rPr>
+          <w:rFonts w:ascii="Arial" w:hAnsi="Arial" w:cs="Arial"/>
+          <w:sz w:val="24"/>
+          <w:szCs w:val="24"/>
+        </w:rPr>
+        <w:t>PilhaLista</w:t>
+      </w:r>
+      <w:proofErr w:type="spellEnd"/>
+      <w:r>
+        <w:rPr>
+          <w:rFonts w:ascii="Arial" w:hAnsi="Arial" w:cs="Arial"/>
+          <w:sz w:val="24"/>
+          <w:szCs w:val="24"/>
+        </w:rPr>
+        <w:t xml:space="preserve">, </w:t>
+      </w:r>
+      <w:proofErr w:type="spellStart"/>
+      <w:r>
+        <w:rPr>
+          <w:rFonts w:ascii="Arial" w:hAnsi="Arial" w:cs="Arial"/>
+          <w:sz w:val="24"/>
+          <w:szCs w:val="24"/>
+        </w:rPr>
+        <w:t>NoLista</w:t>
+      </w:r>
+      <w:proofErr w:type="spellEnd"/>
+      <w:r>
+        <w:rPr>
+          <w:rFonts w:ascii="Arial" w:hAnsi="Arial" w:cs="Arial"/>
+          <w:sz w:val="24"/>
+          <w:szCs w:val="24"/>
+        </w:rPr>
+        <w:t xml:space="preserve">, </w:t>
+      </w:r>
+      <w:proofErr w:type="spellStart"/>
+      <w:r>
+        <w:rPr>
+          <w:rFonts w:ascii="Arial" w:hAnsi="Arial" w:cs="Arial"/>
+          <w:sz w:val="24"/>
+          <w:szCs w:val="24"/>
+        </w:rPr>
+        <w:t>IStack</w:t>
+      </w:r>
+      <w:proofErr w:type="spellEnd"/>
+      <w:r>
+        <w:rPr>
+          <w:rFonts w:ascii="Arial" w:hAnsi="Arial" w:cs="Arial"/>
+          <w:sz w:val="24"/>
+          <w:szCs w:val="24"/>
+        </w:rPr>
+        <w:t xml:space="preserve">, </w:t>
+      </w:r>
+      <w:proofErr w:type="spellStart"/>
+      <w:r>
+        <w:rPr>
+          <w:rFonts w:ascii="Arial" w:hAnsi="Arial" w:cs="Arial"/>
+          <w:sz w:val="24"/>
+          <w:szCs w:val="24"/>
+        </w:rPr>
+        <w:t>IPilhaVaziException</w:t>
+      </w:r>
+      <w:proofErr w:type="spellEnd"/>
+      <w:r>
+        <w:rPr>
+          <w:rFonts w:ascii="Arial" w:hAnsi="Arial" w:cs="Arial"/>
+          <w:sz w:val="24"/>
+          <w:szCs w:val="24"/>
+        </w:rPr>
+        <w:t>);</w:t>
       </w:r>
     </w:p>
     <w:p>
@@ -1599,25 +1963,59 @@
           <w:sz w:val="24"/>
           <w:szCs w:val="24"/>
         </w:rPr>
-        <w:t>- Formatação dos Anchors da interface;</w:t>
-      </w:r>
-    </w:p>
-    <w:p>
-      <w:pPr>
-        <w:jc w:val="both"/>
-        <w:rPr>
-          <w:rFonts w:ascii="Arial" w:hAnsi="Arial" w:cs="Arial"/>
-          <w:sz w:val="24"/>
-          <w:szCs w:val="24"/>
-        </w:rPr>
-      </w:pPr>
-      <w:r>
-        <w:rPr>
-          <w:rFonts w:ascii="Arial" w:hAnsi="Arial" w:cs="Arial"/>
-          <w:sz w:val="24"/>
-          <w:szCs w:val="24"/>
-        </w:rPr>
-        <w:t>- Formatação do espaçamento da arvore;</w:t>
+        <w:t xml:space="preserve">- Formatação dos </w:t>
+      </w:r>
+      <w:proofErr w:type="spellStart"/>
+      <w:r>
+        <w:rPr>
+          <w:rFonts w:ascii="Arial" w:hAnsi="Arial" w:cs="Arial"/>
+          <w:sz w:val="24"/>
+          <w:szCs w:val="24"/>
+        </w:rPr>
+        <w:t>Anchors</w:t>
+      </w:r>
+      <w:proofErr w:type="spellEnd"/>
+      <w:r>
+        <w:rPr>
+          <w:rFonts w:ascii="Arial" w:hAnsi="Arial" w:cs="Arial"/>
+          <w:sz w:val="24"/>
+          <w:szCs w:val="24"/>
+        </w:rPr>
+        <w:t xml:space="preserve"> da interface;</w:t>
+      </w:r>
+    </w:p>
+    <w:p>
+      <w:pPr>
+        <w:jc w:val="both"/>
+        <w:rPr>
+          <w:rFonts w:ascii="Arial" w:hAnsi="Arial" w:cs="Arial"/>
+          <w:sz w:val="24"/>
+          <w:szCs w:val="24"/>
+        </w:rPr>
+      </w:pPr>
+      <w:r>
+        <w:rPr>
+          <w:rFonts w:ascii="Arial" w:hAnsi="Arial" w:cs="Arial"/>
+          <w:sz w:val="24"/>
+          <w:szCs w:val="24"/>
+        </w:rPr>
+        <w:t xml:space="preserve">- Formatação do espaçamento da </w:t>
+      </w:r>
+      <w:r>
+        <w:rPr>
+          <w:rFonts w:ascii="Arial" w:hAnsi="Arial" w:cs="Arial"/>
+          <w:sz w:val="24"/>
+          <w:szCs w:val="24"/>
+        </w:rPr>
+        <w:t>á</w:t>
+      </w:r>
+      <w:r>
+        <w:rPr>
+          <w:rFonts w:ascii="Arial" w:hAnsi="Arial" w:cs="Arial"/>
+          <w:sz w:val="24"/>
+          <w:szCs w:val="24"/>
+        </w:rPr>
+        <w:t>rvore;</w:t>
       </w:r>
     </w:p>
     <w:p>
@@ -1682,25 +2080,111 @@
           <w:szCs w:val="24"/>
         </w:rPr>
         <w:lastRenderedPageBreak/>
-        <w:t>- Criação do método buscar na ArvoreBinaria para ter acesso aos dados de ums cidade a partir de seu ID;</w:t>
-      </w:r>
-    </w:p>
-    <w:p>
-      <w:pPr>
-        <w:jc w:val="both"/>
-        <w:rPr>
-          <w:rFonts w:ascii="Arial" w:hAnsi="Arial" w:cs="Arial"/>
-          <w:sz w:val="24"/>
-          <w:szCs w:val="24"/>
-        </w:rPr>
-      </w:pPr>
-      <w:r>
-        <w:rPr>
-          <w:rFonts w:ascii="Arial" w:hAnsi="Arial" w:cs="Arial"/>
-          <w:sz w:val="24"/>
-          <w:szCs w:val="24"/>
-        </w:rPr>
-        <w:t>- Finalização o método calcular da classe CalculadoraDeRotas;</w:t>
+        <w:t xml:space="preserve">- Criação do </w:t>
+      </w:r>
+      <w:proofErr w:type="gramStart"/>
+      <w:r>
+        <w:rPr>
+          <w:rFonts w:ascii="Arial" w:hAnsi="Arial" w:cs="Arial"/>
+          <w:sz w:val="24"/>
+          <w:szCs w:val="24"/>
+        </w:rPr>
+        <w:t xml:space="preserve">método </w:t>
+      </w:r>
+      <w:r>
+        <w:rPr>
+          <w:rFonts w:ascii="Arial" w:hAnsi="Arial" w:cs="Arial"/>
+          <w:sz w:val="24"/>
+          <w:szCs w:val="24"/>
+        </w:rPr>
+        <w:t>B</w:t>
+      </w:r>
+      <w:r>
+        <w:rPr>
+          <w:rFonts w:ascii="Arial" w:hAnsi="Arial" w:cs="Arial"/>
+          <w:sz w:val="24"/>
+          <w:szCs w:val="24"/>
+        </w:rPr>
+        <w:t>uscar</w:t>
+      </w:r>
+      <w:proofErr w:type="gramEnd"/>
+      <w:r>
+        <w:rPr>
+          <w:rFonts w:ascii="Arial" w:hAnsi="Arial" w:cs="Arial"/>
+          <w:sz w:val="24"/>
+          <w:szCs w:val="24"/>
+        </w:rPr>
+        <w:t xml:space="preserve"> na </w:t>
+      </w:r>
+      <w:proofErr w:type="spellStart"/>
+      <w:r>
+        <w:rPr>
+          <w:rFonts w:ascii="Arial" w:hAnsi="Arial" w:cs="Arial"/>
+          <w:sz w:val="24"/>
+          <w:szCs w:val="24"/>
+        </w:rPr>
+        <w:t>ArvoreBinaria</w:t>
+      </w:r>
+      <w:proofErr w:type="spellEnd"/>
+      <w:r>
+        <w:rPr>
+          <w:rFonts w:ascii="Arial" w:hAnsi="Arial" w:cs="Arial"/>
+          <w:sz w:val="24"/>
+          <w:szCs w:val="24"/>
+        </w:rPr>
+        <w:t xml:space="preserve"> para ter acesso aos dados de um</w:t>
+      </w:r>
+      <w:r>
+        <w:rPr>
+          <w:rFonts w:ascii="Arial" w:hAnsi="Arial" w:cs="Arial"/>
+          <w:sz w:val="24"/>
+          <w:szCs w:val="24"/>
+        </w:rPr>
+        <w:t>a</w:t>
+      </w:r>
+      <w:r>
+        <w:rPr>
+          <w:rFonts w:ascii="Arial" w:hAnsi="Arial" w:cs="Arial"/>
+          <w:sz w:val="24"/>
+          <w:szCs w:val="24"/>
+        </w:rPr>
+        <w:t xml:space="preserve"> cidade a partir de seu ID;</w:t>
+      </w:r>
+    </w:p>
+    <w:p>
+      <w:pPr>
+        <w:jc w:val="both"/>
+        <w:rPr>
+          <w:rFonts w:ascii="Arial" w:hAnsi="Arial" w:cs="Arial"/>
+          <w:sz w:val="24"/>
+          <w:szCs w:val="24"/>
+        </w:rPr>
+      </w:pPr>
+      <w:r>
+        <w:rPr>
+          <w:rFonts w:ascii="Arial" w:hAnsi="Arial" w:cs="Arial"/>
+          <w:sz w:val="24"/>
+          <w:szCs w:val="24"/>
+        </w:rPr>
+        <w:t xml:space="preserve">- Finalização o método calcular da classe </w:t>
+      </w:r>
+      <w:proofErr w:type="spellStart"/>
+      <w:r>
+        <w:rPr>
+          <w:rFonts w:ascii="Arial" w:hAnsi="Arial" w:cs="Arial"/>
+          <w:sz w:val="24"/>
+          <w:szCs w:val="24"/>
+        </w:rPr>
+        <w:t>CalculadoraDeRotas</w:t>
+      </w:r>
+      <w:proofErr w:type="spellEnd"/>
+      <w:r>
+        <w:rPr>
+          <w:rFonts w:ascii="Arial" w:hAnsi="Arial" w:cs="Arial"/>
+          <w:sz w:val="24"/>
+          <w:szCs w:val="24"/>
+        </w:rPr>
+        <w:t>;</w:t>
       </w:r>
     </w:p>
     <w:p>
@@ -1736,25 +2220,61 @@
           <w:sz w:val="24"/>
           <w:szCs w:val="24"/>
         </w:rPr>
-        <w:t>- Desenho das linhas de rotas entre as cidades no PictureBox;</w:t>
-      </w:r>
-    </w:p>
-    <w:p>
-      <w:pPr>
-        <w:jc w:val="both"/>
-        <w:rPr>
-          <w:rFonts w:ascii="Arial" w:hAnsi="Arial" w:cs="Arial"/>
-          <w:sz w:val="24"/>
-          <w:szCs w:val="24"/>
-        </w:rPr>
-      </w:pPr>
-      <w:r>
-        <w:rPr>
-          <w:rFonts w:ascii="Arial" w:hAnsi="Arial" w:cs="Arial"/>
-          <w:sz w:val="24"/>
-          <w:szCs w:val="24"/>
-        </w:rPr>
-        <w:t>- Ajustes nos MessageBox;</w:t>
+        <w:t xml:space="preserve">- Desenho das linhas de rotas entre as cidades no </w:t>
+      </w:r>
+      <w:proofErr w:type="spellStart"/>
+      <w:r>
+        <w:rPr>
+          <w:rFonts w:ascii="Arial" w:hAnsi="Arial" w:cs="Arial"/>
+          <w:sz w:val="24"/>
+          <w:szCs w:val="24"/>
+        </w:rPr>
+        <w:t>PictureBox</w:t>
+      </w:r>
+      <w:proofErr w:type="spellEnd"/>
+      <w:r>
+        <w:rPr>
+          <w:rFonts w:ascii="Arial" w:hAnsi="Arial" w:cs="Arial"/>
+          <w:sz w:val="24"/>
+          <w:szCs w:val="24"/>
+        </w:rPr>
+        <w:t>;</w:t>
+      </w:r>
+    </w:p>
+    <w:p>
+      <w:pPr>
+        <w:jc w:val="both"/>
+        <w:rPr>
+          <w:rFonts w:ascii="Arial" w:hAnsi="Arial" w:cs="Arial"/>
+          <w:sz w:val="24"/>
+          <w:szCs w:val="24"/>
+        </w:rPr>
+      </w:pPr>
+      <w:r>
+        <w:rPr>
+          <w:rFonts w:ascii="Arial" w:hAnsi="Arial" w:cs="Arial"/>
+          <w:sz w:val="24"/>
+          <w:szCs w:val="24"/>
+        </w:rPr>
+        <w:t xml:space="preserve">- Ajustes nos </w:t>
+      </w:r>
+      <w:proofErr w:type="spellStart"/>
+      <w:r>
+        <w:rPr>
+          <w:rFonts w:ascii="Arial" w:hAnsi="Arial" w:cs="Arial"/>
+          <w:sz w:val="24"/>
+          <w:szCs w:val="24"/>
+        </w:rPr>
+        <w:t>MessageBox</w:t>
+      </w:r>
+      <w:proofErr w:type="spellEnd"/>
+      <w:r>
+        <w:rPr>
+          <w:rFonts w:ascii="Arial" w:hAnsi="Arial" w:cs="Arial"/>
+          <w:sz w:val="24"/>
+          <w:szCs w:val="24"/>
+        </w:rPr>
+        <w:t>;</w:t>
       </w:r>
     </w:p>
     <w:p>
@@ -1808,7 +2328,25 @@
           <w:sz w:val="24"/>
           <w:szCs w:val="24"/>
         </w:rPr>
-        <w:t>- Adição de todas as rotas possívei no Grid;</w:t>
+        <w:t xml:space="preserve">- Adição de todas as rotas </w:t>
+      </w:r>
+      <w:proofErr w:type="spellStart"/>
+      <w:r>
+        <w:rPr>
+          <w:rFonts w:ascii="Arial" w:hAnsi="Arial" w:cs="Arial"/>
+          <w:sz w:val="24"/>
+          <w:szCs w:val="24"/>
+        </w:rPr>
+        <w:t>possívei</w:t>
+      </w:r>
+      <w:proofErr w:type="spellEnd"/>
+      <w:r>
+        <w:rPr>
+          <w:rFonts w:ascii="Arial" w:hAnsi="Arial" w:cs="Arial"/>
+          <w:sz w:val="24"/>
+          <w:szCs w:val="24"/>
+        </w:rPr>
+        <w:t xml:space="preserve"> no Grid;</w:t>
       </w:r>
     </w:p>
     <w:p>
@@ -1854,25 +2392,69 @@
           <w:sz w:val="24"/>
           <w:szCs w:val="24"/>
         </w:rPr>
-        <w:t>- Ajuste dos codigos (separação de trechos de código);</w:t>
-      </w:r>
-    </w:p>
-    <w:p>
-      <w:pPr>
-        <w:jc w:val="both"/>
-        <w:rPr>
-          <w:rFonts w:ascii="Arial" w:hAnsi="Arial" w:cs="Arial"/>
-          <w:sz w:val="24"/>
-          <w:szCs w:val="24"/>
-        </w:rPr>
-      </w:pPr>
-      <w:r>
-        <w:rPr>
-          <w:rFonts w:ascii="Arial" w:hAnsi="Arial" w:cs="Arial"/>
-          <w:sz w:val="24"/>
-          <w:szCs w:val="24"/>
-        </w:rPr>
-        <w:t>- Mudança no ToString() da cidade;</w:t>
+        <w:t xml:space="preserve">- Ajuste dos </w:t>
+      </w:r>
+      <w:r>
+        <w:rPr>
+          <w:rFonts w:ascii="Arial" w:hAnsi="Arial" w:cs="Arial"/>
+          <w:sz w:val="24"/>
+          <w:szCs w:val="24"/>
+        </w:rPr>
+        <w:t>códigos</w:t>
+      </w:r>
+      <w:r>
+        <w:rPr>
+          <w:rFonts w:ascii="Arial" w:hAnsi="Arial" w:cs="Arial"/>
+          <w:sz w:val="24"/>
+          <w:szCs w:val="24"/>
+        </w:rPr>
+        <w:t xml:space="preserve"> (separação de trechos de código);</w:t>
+      </w:r>
+    </w:p>
+    <w:p>
+      <w:pPr>
+        <w:jc w:val="both"/>
+        <w:rPr>
+          <w:rFonts w:ascii="Arial" w:hAnsi="Arial" w:cs="Arial"/>
+          <w:sz w:val="24"/>
+          <w:szCs w:val="24"/>
+        </w:rPr>
+      </w:pPr>
+      <w:r>
+        <w:rPr>
+          <w:rFonts w:ascii="Arial" w:hAnsi="Arial" w:cs="Arial"/>
+          <w:sz w:val="24"/>
+          <w:szCs w:val="24"/>
+        </w:rPr>
+        <w:t xml:space="preserve">- Mudança no </w:t>
+      </w:r>
+      <w:proofErr w:type="spellStart"/>
+      <w:proofErr w:type="gramStart"/>
+      <w:r>
+        <w:rPr>
+          <w:rFonts w:ascii="Arial" w:hAnsi="Arial" w:cs="Arial"/>
+          <w:sz w:val="24"/>
+          <w:szCs w:val="24"/>
+        </w:rPr>
+        <w:t>ToString</w:t>
+      </w:r>
+      <w:proofErr w:type="spellEnd"/>
+      <w:r>
+        <w:rPr>
+          <w:rFonts w:ascii="Arial" w:hAnsi="Arial" w:cs="Arial"/>
+          <w:sz w:val="24"/>
+          <w:szCs w:val="24"/>
+        </w:rPr>
+        <w:t>(</w:t>
+      </w:r>
+      <w:proofErr w:type="gramEnd"/>
+      <w:r>
+        <w:rPr>
+          <w:rFonts w:ascii="Arial" w:hAnsi="Arial" w:cs="Arial"/>
+          <w:sz w:val="24"/>
+          <w:szCs w:val="24"/>
+        </w:rPr>
+        <w:t>) da cidade;</w:t>
       </w:r>
     </w:p>
     <w:p>
@@ -1926,53 +2508,25 @@
           <w:sz w:val="24"/>
           <w:szCs w:val="24"/>
         </w:rPr>
-        <w:t>- Mudança no GridView para que, quando clicado, selecionasse a linha de caminhos e não apenas uma cidade;</w:t>
-      </w:r>
-    </w:p>
-    <w:p>
-      <w:pPr>
-        <w:jc w:val="both"/>
-        <w:rPr>
-          <w:rFonts w:ascii="Arial" w:hAnsi="Arial" w:cs="Arial"/>
-          <w:sz w:val="24"/>
-          <w:szCs w:val="24"/>
-        </w:rPr>
-      </w:pPr>
-    </w:p>
-    <w:p>
-      <w:pPr>
-        <w:jc w:val="both"/>
-        <w:rPr>
-          <w:rFonts w:ascii="Arial" w:hAnsi="Arial" w:cs="Arial"/>
-          <w:sz w:val="24"/>
-          <w:szCs w:val="24"/>
-        </w:rPr>
-      </w:pPr>
-      <w:r>
-        <w:rPr>
-          <w:rFonts w:ascii="Arial" w:hAnsi="Arial" w:cs="Arial"/>
-          <w:sz w:val="24"/>
-          <w:szCs w:val="24"/>
-        </w:rPr>
-        <w:t>15/06</w:t>
-      </w:r>
-    </w:p>
-    <w:p>
-      <w:pPr>
-        <w:jc w:val="both"/>
-        <w:rPr>
-          <w:rFonts w:ascii="Arial" w:hAnsi="Arial" w:cs="Arial"/>
-          <w:sz w:val="24"/>
-          <w:szCs w:val="24"/>
-        </w:rPr>
-      </w:pPr>
-      <w:r>
-        <w:rPr>
-          <w:rFonts w:ascii="Arial" w:hAnsi="Arial" w:cs="Arial"/>
-          <w:sz w:val="24"/>
-          <w:szCs w:val="24"/>
-        </w:rPr>
-        <w:t>- Adição de comentários às classes;</w:t>
+        <w:t xml:space="preserve">- Mudança no </w:t>
+      </w:r>
+      <w:proofErr w:type="spellStart"/>
+      <w:r>
+        <w:rPr>
+          <w:rFonts w:ascii="Arial" w:hAnsi="Arial" w:cs="Arial"/>
+          <w:sz w:val="24"/>
+          <w:szCs w:val="24"/>
+        </w:rPr>
+        <w:t>GridView</w:t>
+      </w:r>
+      <w:proofErr w:type="spellEnd"/>
+      <w:r>
+        <w:rPr>
+          <w:rFonts w:ascii="Arial" w:hAnsi="Arial" w:cs="Arial"/>
+          <w:sz w:val="24"/>
+          <w:szCs w:val="24"/>
+        </w:rPr>
+        <w:t xml:space="preserve"> para que, quando clicado, selecionasse a linha de caminhos e não apenas uma cidade;</w:t>
       </w:r>
     </w:p>
     <w:p>
@@ -2018,28 +2572,52 @@
           <w:sz w:val="24"/>
           <w:szCs w:val="24"/>
         </w:rPr>
-        <w:t>- Elaboração do relatório.</w:t>
-      </w:r>
-    </w:p>
-    <w:p>
-      <w:pPr>
-        <w:rPr>
-          <w:rFonts w:ascii="Arial" w:hAnsi="Arial" w:cs="Arial"/>
-          <w:sz w:val="24"/>
-          <w:szCs w:val="24"/>
-        </w:rPr>
-      </w:pPr>
-    </w:p>
-    <w:p>
-      <w:pPr>
-        <w:rPr>
-          <w:rFonts w:ascii="Arial" w:hAnsi="Arial" w:cs="Arial"/>
-          <w:sz w:val="24"/>
-          <w:szCs w:val="24"/>
-        </w:rPr>
-      </w:pPr>
-      <w:bookmarkStart w:id="4" w:name="_GoBack"/>
-      <w:bookmarkEnd w:id="4"/>
+        <w:t xml:space="preserve">- </w:t>
+      </w:r>
+      <w:r>
+        <w:rPr>
+          <w:rFonts w:ascii="Arial" w:hAnsi="Arial" w:cs="Arial"/>
+          <w:sz w:val="24"/>
+          <w:szCs w:val="24"/>
+        </w:rPr>
+        <w:t xml:space="preserve">Ajustes finais no programa (eliminação de código desnecessário, remoção de redundâncias, </w:t>
+      </w:r>
+      <w:proofErr w:type="spellStart"/>
+      <w:r>
+        <w:rPr>
+          <w:rFonts w:ascii="Arial" w:hAnsi="Arial" w:cs="Arial"/>
+          <w:sz w:val="24"/>
+          <w:szCs w:val="24"/>
+        </w:rPr>
+        <w:t>etc</w:t>
+      </w:r>
+      <w:proofErr w:type="spellEnd"/>
+      <w:r>
+        <w:rPr>
+          <w:rFonts w:ascii="Arial" w:hAnsi="Arial" w:cs="Arial"/>
+          <w:sz w:val="24"/>
+          <w:szCs w:val="24"/>
+        </w:rPr>
+        <w:t>);</w:t>
+      </w:r>
+    </w:p>
+    <w:p>
+      <w:pPr>
+        <w:rPr>
+          <w:rFonts w:ascii="Arial" w:hAnsi="Arial" w:cs="Arial"/>
+          <w:sz w:val="24"/>
+          <w:szCs w:val="24"/>
+        </w:rPr>
+      </w:pPr>
+    </w:p>
+    <w:p>
+      <w:pPr>
+        <w:rPr>
+          <w:rFonts w:ascii="Arial" w:hAnsi="Arial" w:cs="Arial"/>
+          <w:sz w:val="24"/>
+          <w:szCs w:val="24"/>
+        </w:rPr>
+      </w:pPr>
     </w:p>
     <w:p>
       <w:pPr>
@@ -2097,7 +2675,25 @@
           <w:sz w:val="24"/>
           <w:szCs w:val="24"/>
         </w:rPr>
-        <w:t>Concluiu-se com esse projeto que o uso de Árvores Binárias, BackTracking e Recursão potencializam as funcionalidades e a rapidez de execução do código quando usados de maneira correta. Ademais disso, o uso de elementos visuais para a compreensão da estrutura da árvore facilita a compreensão de como são acessados os dados e como se pode fazer uma busca mais eficiente.</w:t>
+        <w:t xml:space="preserve">Concluiu-se com esse projeto que o uso de Árvores Binárias, </w:t>
+      </w:r>
+      <w:proofErr w:type="spellStart"/>
+      <w:r>
+        <w:rPr>
+          <w:rFonts w:ascii="Arial" w:hAnsi="Arial" w:cs="Arial"/>
+          <w:sz w:val="24"/>
+          <w:szCs w:val="24"/>
+        </w:rPr>
+        <w:t>BackTracking</w:t>
+      </w:r>
+      <w:proofErr w:type="spellEnd"/>
+      <w:r>
+        <w:rPr>
+          <w:rFonts w:ascii="Arial" w:hAnsi="Arial" w:cs="Arial"/>
+          <w:sz w:val="24"/>
+          <w:szCs w:val="24"/>
+        </w:rPr>
+        <w:t xml:space="preserve"> e Recursão potencializam as funcionalidades e a rapidez de execução do código quando usados de maneira correta. Ademais disso, o uso de elementos visuais para a compreensão da estrutura da árvore facilita a compreensão de como são acessados os dados e como se pode fazer uma busca mais eficiente.</w:t>
       </w:r>
     </w:p>
     <w:sectPr>
@@ -2114,7 +2710,7 @@
 </file>
 
 <file path=word/endnotes.xml><?xml version="1.0" encoding="utf-8"?>
-<w:endnotes xmlns:wpc="http://schemas.microsoft.com/office/word/2010/wordprocessingCanvas" xmlns:cx="http://schemas.microsoft.com/office/drawing/2014/chartex" xmlns:mc="http://schemas.openxmlformats.org/markup-compatibility/2006" xmlns:o="urn:schemas-microsoft-com:office:office" xmlns:r="http://schemas.openxmlformats.org/officeDocument/2006/relationships" xmlns:m="http://schemas.openxmlformats.org/officeDocument/2006/math" xmlns:v="urn:schemas-microsoft-com:vml" xmlns:wp14="http://schemas.microsoft.com/office/word/2010/wordprocessingDrawing" xmlns:wp="http://schemas.openxmlformats.org/drawingml/2006/wordprocessingDrawing" xmlns:w10="urn:schemas-microsoft-com:office:word" xmlns:w="http://schemas.openxmlformats.org/wordprocessingml/2006/main" xmlns:w14="http://schemas.microsoft.com/office/word/2010/wordml" xmlns:w15="http://schemas.microsoft.com/office/word/2012/wordml" xmlns:w16se="http://schemas.microsoft.com/office/word/2015/wordml/symex" xmlns:wpg="http://schemas.microsoft.com/office/word/2010/wordprocessingGroup" xmlns:wpi="http://schemas.microsoft.com/office/word/2010/wordprocessingInk" xmlns:wne="http://schemas.microsoft.com/office/word/2006/wordml" xmlns:wps="http://schemas.microsoft.com/office/word/2010/wordprocessingShape" mc:Ignorable="w14 w15 w16se wp14">
+<w:endnotes xmlns:wpc="http://schemas.microsoft.com/office/word/2010/wordprocessingCanvas" xmlns:cx="http://schemas.microsoft.com/office/drawing/2014/chartex" xmlns:cx1="http://schemas.microsoft.com/office/drawing/2015/9/8/chartex" xmlns:cx2="http://schemas.microsoft.com/office/drawing/2015/10/21/chartex" xmlns:cx3="http://schemas.microsoft.com/office/drawing/2016/5/9/chartex" xmlns:cx4="http://schemas.microsoft.com/office/drawing/2016/5/10/chartex" xmlns:cx5="http://schemas.microsoft.com/office/drawing/2016/5/11/chartex" xmlns:cx6="http://schemas.microsoft.com/office/drawing/2016/5/12/chartex" xmlns:cx7="http://schemas.microsoft.com/office/drawing/2016/5/13/chartex" xmlns:cx8="http://schemas.microsoft.com/office/drawing/2016/5/14/chartex" xmlns:mc="http://schemas.openxmlformats.org/markup-compatibility/2006" xmlns:aink="http://schemas.microsoft.com/office/drawing/2016/ink" xmlns:am3d="http://schemas.microsoft.com/office/drawing/2017/model3d" xmlns:o="urn:schemas-microsoft-com:office:office" xmlns:r="http://schemas.openxmlformats.org/officeDocument/2006/relationships" xmlns:m="http://schemas.openxmlformats.org/officeDocument/2006/math" xmlns:v="urn:schemas-microsoft-com:vml" xmlns:wp14="http://schemas.microsoft.com/office/word/2010/wordprocessingDrawing" xmlns:wp="http://schemas.openxmlformats.org/drawingml/2006/wordprocessingDrawing" xmlns:w10="urn:schemas-microsoft-com:office:word" xmlns:w="http://schemas.openxmlformats.org/wordprocessingml/2006/main" xmlns:w14="http://schemas.microsoft.com/office/word/2010/wordml" xmlns:w15="http://schemas.microsoft.com/office/word/2012/wordml" xmlns:w16cid="http://schemas.microsoft.com/office/word/2016/wordml/cid" xmlns:w16se="http://schemas.microsoft.com/office/word/2015/wordml/symex" xmlns:wpg="http://schemas.microsoft.com/office/word/2010/wordprocessingGroup" xmlns:wpi="http://schemas.microsoft.com/office/word/2010/wordprocessingInk" xmlns:wne="http://schemas.microsoft.com/office/word/2006/wordml" xmlns:wps="http://schemas.microsoft.com/office/word/2010/wordprocessingShape" mc:Ignorable="w14 w15 w16se w16cid wp14">
   <w:endnote w:type="separator" w:id="-1">
     <w:p>
       <w:pPr>
@@ -2139,7 +2735,7 @@
 </file>
 
 <file path=word/footer1.xml><?xml version="1.0" encoding="utf-8"?>
-<w:ftr xmlns:wpc="http://schemas.microsoft.com/office/word/2010/wordprocessingCanvas" xmlns:cx="http://schemas.microsoft.com/office/drawing/2014/chartex" xmlns:mc="http://schemas.openxmlformats.org/markup-compatibility/2006" xmlns:o="urn:schemas-microsoft-com:office:office" xmlns:r="http://schemas.openxmlformats.org/officeDocument/2006/relationships" xmlns:m="http://schemas.openxmlformats.org/officeDocument/2006/math" xmlns:v="urn:schemas-microsoft-com:vml" xmlns:wp14="http://schemas.microsoft.com/office/word/2010/wordprocessingDrawing" xmlns:wp="http://schemas.openxmlformats.org/drawingml/2006/wordprocessingDrawing" xmlns:w10="urn:schemas-microsoft-com:office:word" xmlns:w="http://schemas.openxmlformats.org/wordprocessingml/2006/main" xmlns:w14="http://schemas.microsoft.com/office/word/2010/wordml" xmlns:w15="http://schemas.microsoft.com/office/word/2012/wordml" xmlns:w16se="http://schemas.microsoft.com/office/word/2015/wordml/symex" xmlns:wpg="http://schemas.microsoft.com/office/word/2010/wordprocessingGroup" xmlns:wpi="http://schemas.microsoft.com/office/word/2010/wordprocessingInk" xmlns:wne="http://schemas.microsoft.com/office/word/2006/wordml" xmlns:wps="http://schemas.microsoft.com/office/word/2010/wordprocessingShape" mc:Ignorable="w14 w15 w16se wp14">
+<w:ftr xmlns:wpc="http://schemas.microsoft.com/office/word/2010/wordprocessingCanvas" xmlns:cx="http://schemas.microsoft.com/office/drawing/2014/chartex" xmlns:cx1="http://schemas.microsoft.com/office/drawing/2015/9/8/chartex" xmlns:cx2="http://schemas.microsoft.com/office/drawing/2015/10/21/chartex" xmlns:cx3="http://schemas.microsoft.com/office/drawing/2016/5/9/chartex" xmlns:cx4="http://schemas.microsoft.com/office/drawing/2016/5/10/chartex" xmlns:cx5="http://schemas.microsoft.com/office/drawing/2016/5/11/chartex" xmlns:cx6="http://schemas.microsoft.com/office/drawing/2016/5/12/chartex" xmlns:cx7="http://schemas.microsoft.com/office/drawing/2016/5/13/chartex" xmlns:cx8="http://schemas.microsoft.com/office/drawing/2016/5/14/chartex" xmlns:mc="http://schemas.openxmlformats.org/markup-compatibility/2006" xmlns:aink="http://schemas.microsoft.com/office/drawing/2016/ink" xmlns:am3d="http://schemas.microsoft.com/office/drawing/2017/model3d" xmlns:o="urn:schemas-microsoft-com:office:office" xmlns:r="http://schemas.openxmlformats.org/officeDocument/2006/relationships" xmlns:m="http://schemas.openxmlformats.org/officeDocument/2006/math" xmlns:v="urn:schemas-microsoft-com:vml" xmlns:wp14="http://schemas.microsoft.com/office/word/2010/wordprocessingDrawing" xmlns:wp="http://schemas.openxmlformats.org/drawingml/2006/wordprocessingDrawing" xmlns:w10="urn:schemas-microsoft-com:office:word" xmlns:w="http://schemas.openxmlformats.org/wordprocessingml/2006/main" xmlns:w14="http://schemas.microsoft.com/office/word/2010/wordml" xmlns:w15="http://schemas.microsoft.com/office/word/2012/wordml" xmlns:w16cid="http://schemas.microsoft.com/office/word/2016/wordml/cid" xmlns:w16se="http://schemas.microsoft.com/office/word/2015/wordml/symex" xmlns:wpg="http://schemas.microsoft.com/office/word/2010/wordprocessingGroup" xmlns:wpi="http://schemas.microsoft.com/office/word/2010/wordprocessingInk" xmlns:wne="http://schemas.microsoft.com/office/word/2006/wordml" xmlns:wps="http://schemas.microsoft.com/office/word/2010/wordprocessingShape" mc:Ignorable="w14 w15 w16se w16cid wp14">
   <w:p>
     <w:pPr>
       <w:pStyle w:val="Rodap"/>
@@ -2155,7 +2751,7 @@
 </file>
 
 <file path=word/footer2.xml><?xml version="1.0" encoding="utf-8"?>
-<w:ftr xmlns:wpc="http://schemas.microsoft.com/office/word/2010/wordprocessingCanvas" xmlns:cx="http://schemas.microsoft.com/office/drawing/2014/chartex" xmlns:mc="http://schemas.openxmlformats.org/markup-compatibility/2006" xmlns:o="urn:schemas-microsoft-com:office:office" xmlns:r="http://schemas.openxmlformats.org/officeDocument/2006/relationships" xmlns:m="http://schemas.openxmlformats.org/officeDocument/2006/math" xmlns:v="urn:schemas-microsoft-com:vml" xmlns:wp14="http://schemas.microsoft.com/office/word/2010/wordprocessingDrawing" xmlns:wp="http://schemas.openxmlformats.org/drawingml/2006/wordprocessingDrawing" xmlns:w10="urn:schemas-microsoft-com:office:word" xmlns:w="http://schemas.openxmlformats.org/wordprocessingml/2006/main" xmlns:w14="http://schemas.microsoft.com/office/word/2010/wordml" xmlns:w15="http://schemas.microsoft.com/office/word/2012/wordml" xmlns:w16se="http://schemas.microsoft.com/office/word/2015/wordml/symex" xmlns:wpg="http://schemas.microsoft.com/office/word/2010/wordprocessingGroup" xmlns:wpi="http://schemas.microsoft.com/office/word/2010/wordprocessingInk" xmlns:wne="http://schemas.microsoft.com/office/word/2006/wordml" xmlns:wps="http://schemas.microsoft.com/office/word/2010/wordprocessingShape" mc:Ignorable="w14 w15 w16se wp14">
+<w:ftr xmlns:wpc="http://schemas.microsoft.com/office/word/2010/wordprocessingCanvas" xmlns:cx="http://schemas.microsoft.com/office/drawing/2014/chartex" xmlns:cx1="http://schemas.microsoft.com/office/drawing/2015/9/8/chartex" xmlns:cx2="http://schemas.microsoft.com/office/drawing/2015/10/21/chartex" xmlns:cx3="http://schemas.microsoft.com/office/drawing/2016/5/9/chartex" xmlns:cx4="http://schemas.microsoft.com/office/drawing/2016/5/10/chartex" xmlns:cx5="http://schemas.microsoft.com/office/drawing/2016/5/11/chartex" xmlns:cx6="http://schemas.microsoft.com/office/drawing/2016/5/12/chartex" xmlns:cx7="http://schemas.microsoft.com/office/drawing/2016/5/13/chartex" xmlns:cx8="http://schemas.microsoft.com/office/drawing/2016/5/14/chartex" xmlns:mc="http://schemas.openxmlformats.org/markup-compatibility/2006" xmlns:aink="http://schemas.microsoft.com/office/drawing/2016/ink" xmlns:am3d="http://schemas.microsoft.com/office/drawing/2017/model3d" xmlns:o="urn:schemas-microsoft-com:office:office" xmlns:r="http://schemas.openxmlformats.org/officeDocument/2006/relationships" xmlns:m="http://schemas.openxmlformats.org/officeDocument/2006/math" xmlns:v="urn:schemas-microsoft-com:vml" xmlns:wp14="http://schemas.microsoft.com/office/word/2010/wordprocessingDrawing" xmlns:wp="http://schemas.openxmlformats.org/drawingml/2006/wordprocessingDrawing" xmlns:w10="urn:schemas-microsoft-com:office:word" xmlns:w="http://schemas.openxmlformats.org/wordprocessingml/2006/main" xmlns:w14="http://schemas.microsoft.com/office/word/2010/wordml" xmlns:w15="http://schemas.microsoft.com/office/word/2012/wordml" xmlns:w16cid="http://schemas.microsoft.com/office/word/2016/wordml/cid" xmlns:w16se="http://schemas.microsoft.com/office/word/2015/wordml/symex" xmlns:wpg="http://schemas.microsoft.com/office/word/2010/wordprocessingGroup" xmlns:wpi="http://schemas.microsoft.com/office/word/2010/wordprocessingInk" xmlns:wne="http://schemas.microsoft.com/office/word/2006/wordml" xmlns:wps="http://schemas.microsoft.com/office/word/2010/wordprocessingShape" mc:Ignorable="w14 w15 w16se w16cid wp14">
   <w:sdt>
     <w:sdtPr>
       <w:id w:val="2012711732"/>
@@ -2164,6 +2760,7 @@
         <w:docPartUnique/>
       </w:docPartObj>
     </w:sdtPr>
+    <w:sdtEndPr/>
     <w:sdtContent>
       <w:p>
         <w:pPr>
@@ -2200,7 +2797,7 @@
 </file>
 
 <file path=word/footer3.xml><?xml version="1.0" encoding="utf-8"?>
-<w:ftr xmlns:wpc="http://schemas.microsoft.com/office/word/2010/wordprocessingCanvas" xmlns:cx="http://schemas.microsoft.com/office/drawing/2014/chartex" xmlns:mc="http://schemas.openxmlformats.org/markup-compatibility/2006" xmlns:o="urn:schemas-microsoft-com:office:office" xmlns:r="http://schemas.openxmlformats.org/officeDocument/2006/relationships" xmlns:m="http://schemas.openxmlformats.org/officeDocument/2006/math" xmlns:v="urn:schemas-microsoft-com:vml" xmlns:wp14="http://schemas.microsoft.com/office/word/2010/wordprocessingDrawing" xmlns:wp="http://schemas.openxmlformats.org/drawingml/2006/wordprocessingDrawing" xmlns:w10="urn:schemas-microsoft-com:office:word" xmlns:w="http://schemas.openxmlformats.org/wordprocessingml/2006/main" xmlns:w14="http://schemas.microsoft.com/office/word/2010/wordml" xmlns:w15="http://schemas.microsoft.com/office/word/2012/wordml" xmlns:w16se="http://schemas.microsoft.com/office/word/2015/wordml/symex" xmlns:wpg="http://schemas.microsoft.com/office/word/2010/wordprocessingGroup" xmlns:wpi="http://schemas.microsoft.com/office/word/2010/wordprocessingInk" xmlns:wne="http://schemas.microsoft.com/office/word/2006/wordml" xmlns:wps="http://schemas.microsoft.com/office/word/2010/wordprocessingShape" mc:Ignorable="w14 w15 w16se wp14">
+<w:ftr xmlns:wpc="http://schemas.microsoft.com/office/word/2010/wordprocessingCanvas" xmlns:cx="http://schemas.microsoft.com/office/drawing/2014/chartex" xmlns:cx1="http://schemas.microsoft.com/office/drawing/2015/9/8/chartex" xmlns:cx2="http://schemas.microsoft.com/office/drawing/2015/10/21/chartex" xmlns:cx3="http://schemas.microsoft.com/office/drawing/2016/5/9/chartex" xmlns:cx4="http://schemas.microsoft.com/office/drawing/2016/5/10/chartex" xmlns:cx5="http://schemas.microsoft.com/office/drawing/2016/5/11/chartex" xmlns:cx6="http://schemas.microsoft.com/office/drawing/2016/5/12/chartex" xmlns:cx7="http://schemas.microsoft.com/office/drawing/2016/5/13/chartex" xmlns:cx8="http://schemas.microsoft.com/office/drawing/2016/5/14/chartex" xmlns:mc="http://schemas.openxmlformats.org/markup-compatibility/2006" xmlns:aink="http://schemas.microsoft.com/office/drawing/2016/ink" xmlns:am3d="http://schemas.microsoft.com/office/drawing/2017/model3d" xmlns:o="urn:schemas-microsoft-com:office:office" xmlns:r="http://schemas.openxmlformats.org/officeDocument/2006/relationships" xmlns:m="http://schemas.openxmlformats.org/officeDocument/2006/math" xmlns:v="urn:schemas-microsoft-com:vml" xmlns:wp14="http://schemas.microsoft.com/office/word/2010/wordprocessingDrawing" xmlns:wp="http://schemas.openxmlformats.org/drawingml/2006/wordprocessingDrawing" xmlns:w10="urn:schemas-microsoft-com:office:word" xmlns:w="http://schemas.openxmlformats.org/wordprocessingml/2006/main" xmlns:w14="http://schemas.microsoft.com/office/word/2010/wordml" xmlns:w15="http://schemas.microsoft.com/office/word/2012/wordml" xmlns:w16cid="http://schemas.microsoft.com/office/word/2016/wordml/cid" xmlns:w16se="http://schemas.microsoft.com/office/word/2015/wordml/symex" xmlns:wpg="http://schemas.microsoft.com/office/word/2010/wordprocessingGroup" xmlns:wpi="http://schemas.microsoft.com/office/word/2010/wordprocessingInk" xmlns:wne="http://schemas.microsoft.com/office/word/2006/wordml" xmlns:wps="http://schemas.microsoft.com/office/word/2010/wordprocessingShape" mc:Ignorable="w14 w15 w16se w16cid wp14">
   <w:sdt>
     <w:sdtPr>
       <w:id w:val="704608964"/>
@@ -2209,6 +2806,7 @@
         <w:docPartUnique/>
       </w:docPartObj>
     </w:sdtPr>
+    <w:sdtEndPr/>
     <w:sdtContent>
       <w:p>
         <w:pPr>
@@ -2245,7 +2843,7 @@
 </file>
 
 <file path=word/footnotes.xml><?xml version="1.0" encoding="utf-8"?>
-<w:footnotes xmlns:wpc="http://schemas.microsoft.com/office/word/2010/wordprocessingCanvas" xmlns:cx="http://schemas.microsoft.com/office/drawing/2014/chartex" xmlns:mc="http://schemas.openxmlformats.org/markup-compatibility/2006" xmlns:o="urn:schemas-microsoft-com:office:office" xmlns:r="http://schemas.openxmlformats.org/officeDocument/2006/relationships" xmlns:m="http://schemas.openxmlformats.org/officeDocument/2006/math" xmlns:v="urn:schemas-microsoft-com:vml" xmlns:wp14="http://schemas.microsoft.com/office/word/2010/wordprocessingDrawing" xmlns:wp="http://schemas.openxmlformats.org/drawingml/2006/wordprocessingDrawing" xmlns:w10="urn:schemas-microsoft-com:office:word" xmlns:w="http://schemas.openxmlformats.org/wordprocessingml/2006/main" xmlns:w14="http://schemas.microsoft.com/office/word/2010/wordml" xmlns:w15="http://schemas.microsoft.com/office/word/2012/wordml" xmlns:w16se="http://schemas.microsoft.com/office/word/2015/wordml/symex" xmlns:wpg="http://schemas.microsoft.com/office/word/2010/wordprocessingGroup" xmlns:wpi="http://schemas.microsoft.com/office/word/2010/wordprocessingInk" xmlns:wne="http://schemas.microsoft.com/office/word/2006/wordml" xmlns:wps="http://schemas.microsoft.com/office/word/2010/wordprocessingShape" mc:Ignorable="w14 w15 w16se wp14">
+<w:footnotes xmlns:wpc="http://schemas.microsoft.com/office/word/2010/wordprocessingCanvas" xmlns:cx="http://schemas.microsoft.com/office/drawing/2014/chartex" xmlns:cx1="http://schemas.microsoft.com/office/drawing/2015/9/8/chartex" xmlns:cx2="http://schemas.microsoft.com/office/drawing/2015/10/21/chartex" xmlns:cx3="http://schemas.microsoft.com/office/drawing/2016/5/9/chartex" xmlns:cx4="http://schemas.microsoft.com/office/drawing/2016/5/10/chartex" xmlns:cx5="http://schemas.microsoft.com/office/drawing/2016/5/11/chartex" xmlns:cx6="http://schemas.microsoft.com/office/drawing/2016/5/12/chartex" xmlns:cx7="http://schemas.microsoft.com/office/drawing/2016/5/13/chartex" xmlns:cx8="http://schemas.microsoft.com/office/drawing/2016/5/14/chartex" xmlns:mc="http://schemas.openxmlformats.org/markup-compatibility/2006" xmlns:aink="http://schemas.microsoft.com/office/drawing/2016/ink" xmlns:am3d="http://schemas.microsoft.com/office/drawing/2017/model3d" xmlns:o="urn:schemas-microsoft-com:office:office" xmlns:r="http://schemas.openxmlformats.org/officeDocument/2006/relationships" xmlns:m="http://schemas.openxmlformats.org/officeDocument/2006/math" xmlns:v="urn:schemas-microsoft-com:vml" xmlns:wp14="http://schemas.microsoft.com/office/word/2010/wordprocessingDrawing" xmlns:wp="http://schemas.openxmlformats.org/drawingml/2006/wordprocessingDrawing" xmlns:w10="urn:schemas-microsoft-com:office:word" xmlns:w="http://schemas.openxmlformats.org/wordprocessingml/2006/main" xmlns:w14="http://schemas.microsoft.com/office/word/2010/wordml" xmlns:w15="http://schemas.microsoft.com/office/word/2012/wordml" xmlns:w16cid="http://schemas.microsoft.com/office/word/2016/wordml/cid" xmlns:w16se="http://schemas.microsoft.com/office/word/2015/wordml/symex" xmlns:wpg="http://schemas.microsoft.com/office/word/2010/wordprocessingGroup" xmlns:wpi="http://schemas.microsoft.com/office/word/2010/wordprocessingInk" xmlns:wne="http://schemas.microsoft.com/office/word/2006/wordml" xmlns:wps="http://schemas.microsoft.com/office/word/2010/wordprocessingShape" mc:Ignorable="w14 w15 w16se w16cid wp14">
   <w:footnote w:type="separator" w:id="-1">
     <w:p>
       <w:pPr>
@@ -2270,7 +2868,7 @@
 </file>
 
 <file path=word/header1.xml><?xml version="1.0" encoding="utf-8"?>
-<w:hdr xmlns:wpc="http://schemas.microsoft.com/office/word/2010/wordprocessingCanvas" xmlns:cx="http://schemas.microsoft.com/office/drawing/2014/chartex" xmlns:mc="http://schemas.openxmlformats.org/markup-compatibility/2006" xmlns:o="urn:schemas-microsoft-com:office:office" xmlns:r="http://schemas.openxmlformats.org/officeDocument/2006/relationships" xmlns:m="http://schemas.openxmlformats.org/officeDocument/2006/math" xmlns:v="urn:schemas-microsoft-com:vml" xmlns:wp14="http://schemas.microsoft.com/office/word/2010/wordprocessingDrawing" xmlns:wp="http://schemas.openxmlformats.org/drawingml/2006/wordprocessingDrawing" xmlns:w10="urn:schemas-microsoft-com:office:word" xmlns:w="http://schemas.openxmlformats.org/wordprocessingml/2006/main" xmlns:w14="http://schemas.microsoft.com/office/word/2010/wordml" xmlns:w15="http://schemas.microsoft.com/office/word/2012/wordml" xmlns:w16se="http://schemas.microsoft.com/office/word/2015/wordml/symex" xmlns:wpg="http://schemas.microsoft.com/office/word/2010/wordprocessingGroup" xmlns:wpi="http://schemas.microsoft.com/office/word/2010/wordprocessingInk" xmlns:wne="http://schemas.microsoft.com/office/word/2006/wordml" xmlns:wps="http://schemas.microsoft.com/office/word/2010/wordprocessingShape" mc:Ignorable="w14 w15 w16se wp14">
+<w:hdr xmlns:wpc="http://schemas.microsoft.com/office/word/2010/wordprocessingCanvas" xmlns:cx="http://schemas.microsoft.com/office/drawing/2014/chartex" xmlns:cx1="http://schemas.microsoft.com/office/drawing/2015/9/8/chartex" xmlns:cx2="http://schemas.microsoft.com/office/drawing/2015/10/21/chartex" xmlns:cx3="http://schemas.microsoft.com/office/drawing/2016/5/9/chartex" xmlns:cx4="http://schemas.microsoft.com/office/drawing/2016/5/10/chartex" xmlns:cx5="http://schemas.microsoft.com/office/drawing/2016/5/11/chartex" xmlns:cx6="http://schemas.microsoft.com/office/drawing/2016/5/12/chartex" xmlns:cx7="http://schemas.microsoft.com/office/drawing/2016/5/13/chartex" xmlns:cx8="http://schemas.microsoft.com/office/drawing/2016/5/14/chartex" xmlns:mc="http://schemas.openxmlformats.org/markup-compatibility/2006" xmlns:aink="http://schemas.microsoft.com/office/drawing/2016/ink" xmlns:am3d="http://schemas.microsoft.com/office/drawing/2017/model3d" xmlns:o="urn:schemas-microsoft-com:office:office" xmlns:r="http://schemas.openxmlformats.org/officeDocument/2006/relationships" xmlns:m="http://schemas.openxmlformats.org/officeDocument/2006/math" xmlns:v="urn:schemas-microsoft-com:vml" xmlns:wp14="http://schemas.microsoft.com/office/word/2010/wordprocessingDrawing" xmlns:wp="http://schemas.openxmlformats.org/drawingml/2006/wordprocessingDrawing" xmlns:w10="urn:schemas-microsoft-com:office:word" xmlns:w="http://schemas.openxmlformats.org/wordprocessingml/2006/main" xmlns:w14="http://schemas.microsoft.com/office/word/2010/wordml" xmlns:w15="http://schemas.microsoft.com/office/word/2012/wordml" xmlns:w16cid="http://schemas.microsoft.com/office/word/2016/wordml/cid" xmlns:w16se="http://schemas.microsoft.com/office/word/2015/wordml/symex" xmlns:wpg="http://schemas.microsoft.com/office/word/2010/wordprocessingGroup" xmlns:wpi="http://schemas.microsoft.com/office/word/2010/wordprocessingInk" xmlns:wne="http://schemas.microsoft.com/office/word/2006/wordml" xmlns:wps="http://schemas.microsoft.com/office/word/2010/wordprocessingShape" mc:Ignorable="w14 w15 w16se w16cid wp14">
   <w:p>
     <w:pPr>
       <w:pStyle w:val="Cabealho"/>
@@ -2286,7 +2884,7 @@
 </file>
 
 <file path=word/header2.xml><?xml version="1.0" encoding="utf-8"?>
-<w:hdr xmlns:wpc="http://schemas.microsoft.com/office/word/2010/wordprocessingCanvas" xmlns:cx="http://schemas.microsoft.com/office/drawing/2014/chartex" xmlns:mc="http://schemas.openxmlformats.org/markup-compatibility/2006" xmlns:o="urn:schemas-microsoft-com:office:office" xmlns:r="http://schemas.openxmlformats.org/officeDocument/2006/relationships" xmlns:m="http://schemas.openxmlformats.org/officeDocument/2006/math" xmlns:v="urn:schemas-microsoft-com:vml" xmlns:wp14="http://schemas.microsoft.com/office/word/2010/wordprocessingDrawing" xmlns:wp="http://schemas.openxmlformats.org/drawingml/2006/wordprocessingDrawing" xmlns:w10="urn:schemas-microsoft-com:office:word" xmlns:w="http://schemas.openxmlformats.org/wordprocessingml/2006/main" xmlns:w14="http://schemas.microsoft.com/office/word/2010/wordml" xmlns:w15="http://schemas.microsoft.com/office/word/2012/wordml" xmlns:w16se="http://schemas.microsoft.com/office/word/2015/wordml/symex" xmlns:wpg="http://schemas.microsoft.com/office/word/2010/wordprocessingGroup" xmlns:wpi="http://schemas.microsoft.com/office/word/2010/wordprocessingInk" xmlns:wne="http://schemas.microsoft.com/office/word/2006/wordml" xmlns:wps="http://schemas.microsoft.com/office/word/2010/wordprocessingShape" mc:Ignorable="w14 w15 w16se wp14">
+<w:hdr xmlns:wpc="http://schemas.microsoft.com/office/word/2010/wordprocessingCanvas" xmlns:cx="http://schemas.microsoft.com/office/drawing/2014/chartex" xmlns:cx1="http://schemas.microsoft.com/office/drawing/2015/9/8/chartex" xmlns:cx2="http://schemas.microsoft.com/office/drawing/2015/10/21/chartex" xmlns:cx3="http://schemas.microsoft.com/office/drawing/2016/5/9/chartex" xmlns:cx4="http://schemas.microsoft.com/office/drawing/2016/5/10/chartex" xmlns:cx5="http://schemas.microsoft.com/office/drawing/2016/5/11/chartex" xmlns:cx6="http://schemas.microsoft.com/office/drawing/2016/5/12/chartex" xmlns:cx7="http://schemas.microsoft.com/office/drawing/2016/5/13/chartex" xmlns:cx8="http://schemas.microsoft.com/office/drawing/2016/5/14/chartex" xmlns:mc="http://schemas.openxmlformats.org/markup-compatibility/2006" xmlns:aink="http://schemas.microsoft.com/office/drawing/2016/ink" xmlns:am3d="http://schemas.microsoft.com/office/drawing/2017/model3d" xmlns:o="urn:schemas-microsoft-com:office:office" xmlns:r="http://schemas.openxmlformats.org/officeDocument/2006/relationships" xmlns:m="http://schemas.openxmlformats.org/officeDocument/2006/math" xmlns:v="urn:schemas-microsoft-com:vml" xmlns:wp14="http://schemas.microsoft.com/office/word/2010/wordprocessingDrawing" xmlns:wp="http://schemas.openxmlformats.org/drawingml/2006/wordprocessingDrawing" xmlns:w10="urn:schemas-microsoft-com:office:word" xmlns:w="http://schemas.openxmlformats.org/wordprocessingml/2006/main" xmlns:w14="http://schemas.microsoft.com/office/word/2010/wordml" xmlns:w15="http://schemas.microsoft.com/office/word/2012/wordml" xmlns:w16cid="http://schemas.microsoft.com/office/word/2016/wordml/cid" xmlns:w16se="http://schemas.microsoft.com/office/word/2015/wordml/symex" xmlns:wpg="http://schemas.microsoft.com/office/word/2010/wordprocessingGroup" xmlns:wpi="http://schemas.microsoft.com/office/word/2010/wordprocessingInk" xmlns:wne="http://schemas.microsoft.com/office/word/2006/wordml" xmlns:wps="http://schemas.microsoft.com/office/word/2010/wordprocessingShape" mc:Ignorable="w14 w15 w16se w16cid wp14">
   <w:p>
     <w:pPr>
       <w:pStyle w:val="Cabealho"/>
@@ -2302,7 +2900,7 @@
 </file>
 
 <file path=word/styles.xml><?xml version="1.0" encoding="utf-8"?>
-<w:styles xmlns:mc="http://schemas.openxmlformats.org/markup-compatibility/2006" xmlns:r="http://schemas.openxmlformats.org/officeDocument/2006/relationships" xmlns:w="http://schemas.openxmlformats.org/wordprocessingml/2006/main" xmlns:w14="http://schemas.microsoft.com/office/word/2010/wordml" xmlns:w15="http://schemas.microsoft.com/office/word/2012/wordml" xmlns:w16se="http://schemas.microsoft.com/office/word/2015/wordml/symex" mc:Ignorable="w14 w15 w16se">
+<w:styles xmlns:mc="http://schemas.openxmlformats.org/markup-compatibility/2006" xmlns:r="http://schemas.openxmlformats.org/officeDocument/2006/relationships" xmlns:w="http://schemas.openxmlformats.org/wordprocessingml/2006/main" xmlns:w14="http://schemas.microsoft.com/office/word/2010/wordml" xmlns:w15="http://schemas.microsoft.com/office/word/2012/wordml" xmlns:w16cid="http://schemas.microsoft.com/office/word/2016/wordml/cid" xmlns:w16se="http://schemas.microsoft.com/office/word/2015/wordml/symex" mc:Ignorable="w14 w15 w16se w16cid">
   <w:docDefaults>
     <w:rPrDefault>
       <w:rPr>
@@ -2318,7 +2916,7 @@
       </w:pPr>
     </w:pPrDefault>
   </w:docDefaults>
-  <w:latentStyles w:defLockedState="0" w:defUIPriority="99" w:defSemiHidden="0" w:defUnhideWhenUsed="0" w:defQFormat="0" w:count="371">
+  <w:latentStyles w:defLockedState="0" w:defUIPriority="99" w:defSemiHidden="0" w:defUnhideWhenUsed="0" w:defQFormat="0" w:count="376">
     <w:lsdException w:name="Normal" w:uiPriority="0" w:qFormat="1"/>
     <w:lsdException w:name="heading 1" w:uiPriority="9" w:qFormat="1"/>
     <w:lsdException w:name="heading 2" w:semiHidden="1" w:uiPriority="9" w:unhideWhenUsed="1" w:qFormat="1"/>
@@ -2690,6 +3288,11 @@
     <w:lsdException w:name="List Table 5 Dark Accent 6" w:uiPriority="50"/>
     <w:lsdException w:name="List Table 6 Colorful Accent 6" w:uiPriority="51"/>
     <w:lsdException w:name="List Table 7 Colorful Accent 6" w:uiPriority="52"/>
+    <w:lsdException w:name="Mention" w:semiHidden="1" w:unhideWhenUsed="1"/>
+    <w:lsdException w:name="Smart Hyperlink" w:semiHidden="1" w:unhideWhenUsed="1"/>
+    <w:lsdException w:name="Hashtag" w:semiHidden="1" w:unhideWhenUsed="1"/>
+    <w:lsdException w:name="Unresolved Mention" w:semiHidden="1" w:unhideWhenUsed="1"/>
+    <w:lsdException w:name="Smart Link" w:semiHidden="1" w:unhideWhenUsed="1"/>
   </w:latentStyles>
   <w:style w:type="paragraph" w:default="1" w:styleId="Normal">
     <w:name w:val="Normal"/>
@@ -3107,7 +3710,7 @@
 </file>
 
 <file path=customXml/itemProps1.xml><?xml version="1.0" encoding="utf-8"?>
-<ds:datastoreItem xmlns:ds="http://schemas.openxmlformats.org/officeDocument/2006/customXml" ds:itemID="{03A8CE87-DAC2-4265-BF62-8C7802C532D9}">
+<ds:datastoreItem xmlns:ds="http://schemas.openxmlformats.org/officeDocument/2006/customXml" ds:itemID="{FAADCD31-3C98-4A28-8CE8-F78535A5FC93}">
   <ds:schemaRefs>
     <ds:schemaRef ds:uri="http://schemas.openxmlformats.org/officeDocument/2006/bibliography"/>
   </ds:schemaRefs>
